--- a/Docs/hw2-domAnalysis.docx
+++ b/Docs/hw2-domAnalysis.docx
@@ -1,6 +1,6 @@
 
 <file path=word/document.xml><?xml version="1.0" encoding="utf-8"?>
-<w:document xmlns:wpc="http://schemas.microsoft.com/office/word/2010/wordprocessingCanvas" xmlns:mc="http://schemas.openxmlformats.org/markup-compatibility/2006" xmlns:o="urn:schemas-microsoft-com:office:office" xmlns:r="http://schemas.openxmlformats.org/officeDocument/2006/relationships" xmlns:m="http://schemas.openxmlformats.org/officeDocument/2006/math" xmlns:v="urn:schemas-microsoft-com:vml" xmlns:wp14="http://schemas.microsoft.com/office/word/2010/wordprocessingDrawing" xmlns:wp="http://schemas.openxmlformats.org/drawingml/2006/wordprocessingDrawing" xmlns:w10="urn:schemas-microsoft-com:office:word" xmlns:w="http://schemas.openxmlformats.org/wordprocessingml/2006/main" xmlns:w14="http://schemas.microsoft.com/office/word/2010/wordml" xmlns:wpg="http://schemas.microsoft.com/office/word/2010/wordprocessingGroup" xmlns:wpi="http://schemas.microsoft.com/office/word/2010/wordprocessingInk" xmlns:wne="http://schemas.microsoft.com/office/word/2006/wordml" xmlns:wps="http://schemas.microsoft.com/office/word/2010/wordprocessingShape" mc:Ignorable="w14 wp14">
+<w:document xmlns:ve="http://schemas.openxmlformats.org/markup-compatibility/2006" xmlns:o="urn:schemas-microsoft-com:office:office" xmlns:r="http://schemas.openxmlformats.org/officeDocument/2006/relationships" xmlns:m="http://schemas.openxmlformats.org/officeDocument/2006/math" xmlns:v="urn:schemas-microsoft-com:vml" xmlns:wp="http://schemas.openxmlformats.org/drawingml/2006/wordprocessingDrawing" xmlns:w10="urn:schemas-microsoft-com:office:word" xmlns:w="http://schemas.openxmlformats.org/wordprocessingml/2006/main" xmlns:wne="http://schemas.microsoft.com/office/word/2006/wordml">
   <w:body>
     <w:p>
       <w:pPr>
@@ -269,21 +269,7 @@
         <w:rPr>
           <w:rFonts w:ascii="Times New Roman" w:hAnsi="Times New Roman" w:cs="Times New Roman"/>
         </w:rPr>
-        <w:t>ited to</w:t>
-      </w:r>
-      <w:proofErr w:type="gramStart"/>
-      <w:r>
-        <w:rPr>
-          <w:rFonts w:ascii="Times New Roman" w:hAnsi="Times New Roman" w:cs="Times New Roman"/>
-        </w:rPr>
-        <w:t>,  other</w:t>
-      </w:r>
-      <w:proofErr w:type="gramEnd"/>
-      <w:r>
-        <w:rPr>
-          <w:rFonts w:ascii="Times New Roman" w:hAnsi="Times New Roman" w:cs="Times New Roman"/>
-        </w:rPr>
-        <w:t xml:space="preserve"> community card based games such as Omaha </w:t>
+        <w:t xml:space="preserve">ited to,  other community card based games such as Omaha </w:t>
       </w:r>
       <w:proofErr w:type="spellStart"/>
       <w:r>
@@ -339,21 +325,7 @@
         <w:rPr>
           <w:rFonts w:ascii="Times New Roman" w:hAnsi="Times New Roman" w:cs="Times New Roman"/>
         </w:rPr>
-        <w:t xml:space="preserve">Games, such as poker or blackjack, </w:t>
-      </w:r>
-      <w:proofErr w:type="gramStart"/>
-      <w:r>
-        <w:rPr>
-          <w:rFonts w:ascii="Times New Roman" w:hAnsi="Times New Roman" w:cs="Times New Roman"/>
-        </w:rPr>
-        <w:t>that include</w:t>
-      </w:r>
-      <w:proofErr w:type="gramEnd"/>
-      <w:r>
-        <w:rPr>
-          <w:rFonts w:ascii="Times New Roman" w:hAnsi="Times New Roman" w:cs="Times New Roman"/>
-        </w:rPr>
-        <w:t xml:space="preserve"> betting should all feature a similar betting system to provide familiarity to users participating in </w:t>
+        <w:t xml:space="preserve">Games, such as poker or blackjack, that include betting should all feature a similar betting system to provide familiarity to users participating in </w:t>
       </w:r>
       <w:r>
         <w:rPr>
@@ -599,7 +571,61 @@
         <w:rPr>
           <w:rFonts w:ascii="Times New Roman" w:hAnsi="Times New Roman" w:cs="Times New Roman"/>
         </w:rPr>
-        <w:t>Video chat will be the primarily advertised form of communication for the product and should be a high priority and encouraged in the user interface. Using video chat boxes instead of avatars for a player is something that will make the product unique.</w:t>
+        <w:t>Standard text cha</w:t>
+      </w:r>
+      <w:r>
+        <w:rPr>
+          <w:rFonts w:ascii="Times New Roman" w:hAnsi="Times New Roman" w:cs="Times New Roman"/>
+        </w:rPr>
+        <w:t>t should also be available for users who do not wish to use video or audio chat, opting for a more traditional online card game style.</w:t>
+      </w:r>
+    </w:p>
+    <w:p>
+      <w:pPr>
+        <w:pStyle w:val="ListParagraph"/>
+        <w:numPr>
+          <w:ilvl w:val="0"/>
+          <w:numId w:val="1"/>
+        </w:numPr>
+        <w:rPr>
+          <w:rFonts w:ascii="Times New Roman" w:hAnsi="Times New Roman" w:cs="Times New Roman"/>
+        </w:rPr>
+      </w:pPr>
+      <w:r>
+        <w:rPr>
+          <w:rFonts w:ascii="Times New Roman" w:hAnsi="Times New Roman" w:cs="Times New Roman"/>
+        </w:rPr>
+        <w:t xml:space="preserve">Viewing and joining </w:t>
+      </w:r>
+      <w:r>
+        <w:rPr>
+          <w:rFonts w:ascii="Times New Roman" w:hAnsi="Times New Roman" w:cs="Times New Roman"/>
+        </w:rPr>
+        <w:t>individual game tables.</w:t>
+      </w:r>
+    </w:p>
+    <w:p>
+      <w:pPr>
+        <w:pStyle w:val="ListParagraph"/>
+        <w:numPr>
+          <w:ilvl w:val="1"/>
+          <w:numId w:val="1"/>
+        </w:numPr>
+        <w:rPr>
+          <w:rFonts w:ascii="Times New Roman" w:hAnsi="Times New Roman" w:cs="Times New Roman"/>
+        </w:rPr>
+      </w:pPr>
+      <w:r>
+        <w:rPr>
+          <w:rFonts w:ascii="Times New Roman" w:hAnsi="Times New Roman" w:cs="Times New Roman"/>
+        </w:rPr>
+        <w:t>The product must support multiple tables running at once.</w:t>
+      </w:r>
+      <w:r>
+        <w:rPr>
+          <w:rFonts w:ascii="Times New Roman" w:hAnsi="Times New Roman" w:cs="Times New Roman"/>
+        </w:rPr>
+        <w:t xml:space="preserve"> </w:t>
       </w:r>
     </w:p>
     <w:p>
@@ -618,55 +644,61 @@
           <w:rFonts w:ascii="Times New Roman" w:hAnsi="Times New Roman" w:cs="Times New Roman"/>
         </w:rPr>
         <w:lastRenderedPageBreak/>
-        <w:t xml:space="preserve">Voice only chat should also be made available for users who do not possess or wish to use </w:t>
-      </w:r>
-      <w:r>
-        <w:rPr>
-          <w:rFonts w:ascii="Times New Roman" w:hAnsi="Times New Roman" w:cs="Times New Roman"/>
-        </w:rPr>
-        <w:t>a webcam.</w:t>
-      </w:r>
-    </w:p>
-    <w:p>
-      <w:pPr>
-        <w:pStyle w:val="ListParagraph"/>
-        <w:numPr>
-          <w:ilvl w:val="1"/>
-          <w:numId w:val="1"/>
-        </w:numPr>
-        <w:rPr>
-          <w:rFonts w:ascii="Times New Roman" w:hAnsi="Times New Roman" w:cs="Times New Roman"/>
-        </w:rPr>
-      </w:pPr>
-      <w:r>
-        <w:rPr>
-          <w:rFonts w:ascii="Times New Roman" w:hAnsi="Times New Roman" w:cs="Times New Roman"/>
-        </w:rPr>
-        <w:t>Standard text cha</w:t>
-      </w:r>
-      <w:r>
-        <w:rPr>
-          <w:rFonts w:ascii="Times New Roman" w:hAnsi="Times New Roman" w:cs="Times New Roman"/>
-        </w:rPr>
-        <w:t>t should also be available for users who do not wish to use video or audio chat, opting for a more traditional online card game style.</w:t>
-      </w:r>
-    </w:p>
-    <w:p>
-      <w:pPr>
-        <w:pStyle w:val="ListParagraph"/>
-        <w:numPr>
-          <w:ilvl w:val="1"/>
-          <w:numId w:val="1"/>
-        </w:numPr>
-        <w:rPr>
-          <w:rFonts w:ascii="Times New Roman" w:hAnsi="Times New Roman" w:cs="Times New Roman"/>
-        </w:rPr>
-      </w:pPr>
-      <w:r>
-        <w:rPr>
-          <w:rFonts w:ascii="Times New Roman" w:hAnsi="Times New Roman" w:cs="Times New Roman"/>
-        </w:rPr>
-        <w:t>An avatar can be used instead of a webcam window for players opting not to use video chat.</w:t>
+        <w:t>Once logged in, the user should be able to view all available tables. This view will be separated by the game type, and stakes if applicable.</w:t>
+      </w:r>
+    </w:p>
+    <w:p>
+      <w:pPr>
+        <w:pStyle w:val="ListParagraph"/>
+        <w:numPr>
+          <w:ilvl w:val="1"/>
+          <w:numId w:val="1"/>
+        </w:numPr>
+        <w:rPr>
+          <w:rFonts w:ascii="Times New Roman" w:hAnsi="Times New Roman" w:cs="Times New Roman"/>
+        </w:rPr>
+      </w:pPr>
+      <w:r>
+        <w:rPr>
+          <w:rFonts w:ascii="Times New Roman" w:hAnsi="Times New Roman" w:cs="Times New Roman"/>
+        </w:rPr>
+        <w:t xml:space="preserve">A user should be able to join an existing table, or create a new table. </w:t>
+      </w:r>
+    </w:p>
+    <w:p>
+      <w:pPr>
+        <w:pStyle w:val="ListParagraph"/>
+        <w:numPr>
+          <w:ilvl w:val="1"/>
+          <w:numId w:val="1"/>
+        </w:numPr>
+        <w:rPr>
+          <w:rFonts w:ascii="Times New Roman" w:hAnsi="Times New Roman" w:cs="Times New Roman"/>
+        </w:rPr>
+      </w:pPr>
+      <w:r>
+        <w:rPr>
+          <w:rFonts w:ascii="Times New Roman" w:hAnsi="Times New Roman" w:cs="Times New Roman"/>
+        </w:rPr>
+        <w:t xml:space="preserve">Depending on site traffic, and system resources, the service may eventually have tables that are always running that players can join. This can remain low priority while the number of users is low. </w:t>
+      </w:r>
+    </w:p>
+    <w:p>
+      <w:pPr>
+        <w:pStyle w:val="ListParagraph"/>
+        <w:numPr>
+          <w:ilvl w:val="1"/>
+          <w:numId w:val="1"/>
+        </w:numPr>
+        <w:rPr>
+          <w:rFonts w:ascii="Times New Roman" w:hAnsi="Times New Roman" w:cs="Times New Roman"/>
+        </w:rPr>
+      </w:pPr>
+      <w:r>
+        <w:rPr>
+          <w:rFonts w:ascii="Times New Roman" w:hAnsi="Times New Roman" w:cs="Times New Roman"/>
+        </w:rPr>
+        <w:t>A player is able to play on multiple tables at once.</w:t>
       </w:r>
     </w:p>
     <w:p>
@@ -684,126 +716,6 @@
         <w:rPr>
           <w:rFonts w:ascii="Times New Roman" w:hAnsi="Times New Roman" w:cs="Times New Roman"/>
         </w:rPr>
-        <w:t xml:space="preserve">Viewing and joining </w:t>
-      </w:r>
-      <w:r>
-        <w:rPr>
-          <w:rFonts w:ascii="Times New Roman" w:hAnsi="Times New Roman" w:cs="Times New Roman"/>
-        </w:rPr>
-        <w:t>individual game tables.</w:t>
-      </w:r>
-    </w:p>
-    <w:p>
-      <w:pPr>
-        <w:pStyle w:val="ListParagraph"/>
-        <w:numPr>
-          <w:ilvl w:val="1"/>
-          <w:numId w:val="1"/>
-        </w:numPr>
-        <w:rPr>
-          <w:rFonts w:ascii="Times New Roman" w:hAnsi="Times New Roman" w:cs="Times New Roman"/>
-        </w:rPr>
-      </w:pPr>
-      <w:r>
-        <w:rPr>
-          <w:rFonts w:ascii="Times New Roman" w:hAnsi="Times New Roman" w:cs="Times New Roman"/>
-        </w:rPr>
-        <w:t>The product must support multiple tables running at once.</w:t>
-      </w:r>
-      <w:r>
-        <w:rPr>
-          <w:rFonts w:ascii="Times New Roman" w:hAnsi="Times New Roman" w:cs="Times New Roman"/>
-        </w:rPr>
-        <w:t xml:space="preserve"> </w:t>
-      </w:r>
-    </w:p>
-    <w:p>
-      <w:pPr>
-        <w:pStyle w:val="ListParagraph"/>
-        <w:numPr>
-          <w:ilvl w:val="1"/>
-          <w:numId w:val="1"/>
-        </w:numPr>
-        <w:rPr>
-          <w:rFonts w:ascii="Times New Roman" w:hAnsi="Times New Roman" w:cs="Times New Roman"/>
-        </w:rPr>
-      </w:pPr>
-      <w:r>
-        <w:rPr>
-          <w:rFonts w:ascii="Times New Roman" w:hAnsi="Times New Roman" w:cs="Times New Roman"/>
-        </w:rPr>
-        <w:t>Once logged in, the user should be able to view all available tables. This view will be separated by the game type, and stakes if applicable.</w:t>
-      </w:r>
-    </w:p>
-    <w:p>
-      <w:pPr>
-        <w:pStyle w:val="ListParagraph"/>
-        <w:numPr>
-          <w:ilvl w:val="1"/>
-          <w:numId w:val="1"/>
-        </w:numPr>
-        <w:rPr>
-          <w:rFonts w:ascii="Times New Roman" w:hAnsi="Times New Roman" w:cs="Times New Roman"/>
-        </w:rPr>
-      </w:pPr>
-      <w:r>
-        <w:rPr>
-          <w:rFonts w:ascii="Times New Roman" w:hAnsi="Times New Roman" w:cs="Times New Roman"/>
-        </w:rPr>
-        <w:t xml:space="preserve">A user should be able to join an existing table, or create a new table. </w:t>
-      </w:r>
-    </w:p>
-    <w:p>
-      <w:pPr>
-        <w:pStyle w:val="ListParagraph"/>
-        <w:numPr>
-          <w:ilvl w:val="1"/>
-          <w:numId w:val="1"/>
-        </w:numPr>
-        <w:rPr>
-          <w:rFonts w:ascii="Times New Roman" w:hAnsi="Times New Roman" w:cs="Times New Roman"/>
-        </w:rPr>
-      </w:pPr>
-      <w:r>
-        <w:rPr>
-          <w:rFonts w:ascii="Times New Roman" w:hAnsi="Times New Roman" w:cs="Times New Roman"/>
-        </w:rPr>
-        <w:t xml:space="preserve">Depending on site traffic, and system resources, the service may eventually have tables that are always running that players can join. This can remain low priority while the number of users is low. </w:t>
-      </w:r>
-    </w:p>
-    <w:p>
-      <w:pPr>
-        <w:pStyle w:val="ListParagraph"/>
-        <w:numPr>
-          <w:ilvl w:val="1"/>
-          <w:numId w:val="1"/>
-        </w:numPr>
-        <w:rPr>
-          <w:rFonts w:ascii="Times New Roman" w:hAnsi="Times New Roman" w:cs="Times New Roman"/>
-        </w:rPr>
-      </w:pPr>
-      <w:r>
-        <w:rPr>
-          <w:rFonts w:ascii="Times New Roman" w:hAnsi="Times New Roman" w:cs="Times New Roman"/>
-        </w:rPr>
-        <w:t>A player is able to play on multiple tables at once.</w:t>
-      </w:r>
-    </w:p>
-    <w:p>
-      <w:pPr>
-        <w:pStyle w:val="ListParagraph"/>
-        <w:numPr>
-          <w:ilvl w:val="0"/>
-          <w:numId w:val="1"/>
-        </w:numPr>
-        <w:rPr>
-          <w:rFonts w:ascii="Times New Roman" w:hAnsi="Times New Roman" w:cs="Times New Roman"/>
-        </w:rPr>
-      </w:pPr>
-      <w:r>
-        <w:rPr>
-          <w:rFonts w:ascii="Times New Roman" w:hAnsi="Times New Roman" w:cs="Times New Roman"/>
-        </w:rPr>
         <w:t>Additional features for the future. These features do not need to be implemented in the first release but should be kept in mind for the future.</w:t>
       </w:r>
     </w:p>
@@ -887,13 +799,31 @@
     </w:p>
     <w:p>
       <w:pPr>
+        <w:pStyle w:val="ListParagraph"/>
+        <w:numPr>
+          <w:ilvl w:val="1"/>
+          <w:numId w:val="1"/>
+        </w:numPr>
+        <w:rPr>
+          <w:rFonts w:ascii="Times New Roman" w:hAnsi="Times New Roman" w:cs="Times New Roman"/>
+        </w:rPr>
+      </w:pPr>
+      <w:r>
+        <w:rPr>
+          <w:rFonts w:ascii="Times New Roman" w:hAnsi="Times New Roman" w:cs="Times New Roman"/>
+        </w:rPr>
+        <w:t>Voice chat and Webcam video should also be considered. It would put our product above others like it that only allow text chat between players.</w:t>
+      </w:r>
+    </w:p>
+    <w:p>
+      <w:pPr>
         <w:rPr>
           <w:rFonts w:ascii="Times New Roman" w:hAnsi="Times New Roman" w:cs="Times New Roman"/>
         </w:rPr>
       </w:pPr>
     </w:p>
     <w:sectPr>
-      <w:headerReference w:type="default" r:id="rId9"/>
+      <w:headerReference w:type="default" r:id="rId8"/>
       <w:pgSz w:w="12240" w:h="15840"/>
       <w:pgMar w:top="1440" w:right="1440" w:bottom="1440" w:left="1440" w:header="720" w:footer="720" w:gutter="0"/>
       <w:cols w:space="720"/>
@@ -904,7 +834,7 @@
 </file>
 
 <file path=word/endnotes.xml><?xml version="1.0" encoding="utf-8"?>
-<w:endnotes xmlns:wpc="http://schemas.microsoft.com/office/word/2010/wordprocessingCanvas" xmlns:mc="http://schemas.openxmlformats.org/markup-compatibility/2006" xmlns:o="urn:schemas-microsoft-com:office:office" xmlns:r="http://schemas.openxmlformats.org/officeDocument/2006/relationships" xmlns:m="http://schemas.openxmlformats.org/officeDocument/2006/math" xmlns:v="urn:schemas-microsoft-com:vml" xmlns:wp14="http://schemas.microsoft.com/office/word/2010/wordprocessingDrawing" xmlns:wp="http://schemas.openxmlformats.org/drawingml/2006/wordprocessingDrawing" xmlns:w10="urn:schemas-microsoft-com:office:word" xmlns:w="http://schemas.openxmlformats.org/wordprocessingml/2006/main" xmlns:w14="http://schemas.microsoft.com/office/word/2010/wordml" xmlns:wpg="http://schemas.microsoft.com/office/word/2010/wordprocessingGroup" xmlns:wpi="http://schemas.microsoft.com/office/word/2010/wordprocessingInk" xmlns:wne="http://schemas.microsoft.com/office/word/2006/wordml" xmlns:wps="http://schemas.microsoft.com/office/word/2010/wordprocessingShape" mc:Ignorable="w14 wp14">
+<w:endnotes xmlns:ve="http://schemas.openxmlformats.org/markup-compatibility/2006" xmlns:o="urn:schemas-microsoft-com:office:office" xmlns:r="http://schemas.openxmlformats.org/officeDocument/2006/relationships" xmlns:m="http://schemas.openxmlformats.org/officeDocument/2006/math" xmlns:v="urn:schemas-microsoft-com:vml" xmlns:wp="http://schemas.openxmlformats.org/drawingml/2006/wordprocessingDrawing" xmlns:w10="urn:schemas-microsoft-com:office:word" xmlns:w="http://schemas.openxmlformats.org/wordprocessingml/2006/main" xmlns:wne="http://schemas.microsoft.com/office/word/2006/wordml">
   <w:endnote w:type="separator" w:id="-1">
     <w:p>
       <w:pPr>
@@ -929,7 +859,7 @@
 </file>
 
 <file path=word/footnotes.xml><?xml version="1.0" encoding="utf-8"?>
-<w:footnotes xmlns:wpc="http://schemas.microsoft.com/office/word/2010/wordprocessingCanvas" xmlns:mc="http://schemas.openxmlformats.org/markup-compatibility/2006" xmlns:o="urn:schemas-microsoft-com:office:office" xmlns:r="http://schemas.openxmlformats.org/officeDocument/2006/relationships" xmlns:m="http://schemas.openxmlformats.org/officeDocument/2006/math" xmlns:v="urn:schemas-microsoft-com:vml" xmlns:wp14="http://schemas.microsoft.com/office/word/2010/wordprocessingDrawing" xmlns:wp="http://schemas.openxmlformats.org/drawingml/2006/wordprocessingDrawing" xmlns:w10="urn:schemas-microsoft-com:office:word" xmlns:w="http://schemas.openxmlformats.org/wordprocessingml/2006/main" xmlns:w14="http://schemas.microsoft.com/office/word/2010/wordml" xmlns:wpg="http://schemas.microsoft.com/office/word/2010/wordprocessingGroup" xmlns:wpi="http://schemas.microsoft.com/office/word/2010/wordprocessingInk" xmlns:wne="http://schemas.microsoft.com/office/word/2006/wordml" xmlns:wps="http://schemas.microsoft.com/office/word/2010/wordprocessingShape" mc:Ignorable="w14 wp14">
+<w:footnotes xmlns:ve="http://schemas.openxmlformats.org/markup-compatibility/2006" xmlns:o="urn:schemas-microsoft-com:office:office" xmlns:r="http://schemas.openxmlformats.org/officeDocument/2006/relationships" xmlns:m="http://schemas.openxmlformats.org/officeDocument/2006/math" xmlns:v="urn:schemas-microsoft-com:vml" xmlns:wp="http://schemas.openxmlformats.org/drawingml/2006/wordprocessingDrawing" xmlns:w10="urn:schemas-microsoft-com:office:word" xmlns:w="http://schemas.openxmlformats.org/wordprocessingml/2006/main" xmlns:wne="http://schemas.microsoft.com/office/word/2006/wordml">
   <w:footnote w:type="separator" w:id="-1">
     <w:p>
       <w:pPr>
@@ -954,7 +884,7 @@
 </file>
 
 <file path=word/header1.xml><?xml version="1.0" encoding="utf-8"?>
-<w:hdr xmlns:wpc="http://schemas.microsoft.com/office/word/2010/wordprocessingCanvas" xmlns:mc="http://schemas.openxmlformats.org/markup-compatibility/2006" xmlns:o="urn:schemas-microsoft-com:office:office" xmlns:r="http://schemas.openxmlformats.org/officeDocument/2006/relationships" xmlns:m="http://schemas.openxmlformats.org/officeDocument/2006/math" xmlns:v="urn:schemas-microsoft-com:vml" xmlns:wp14="http://schemas.microsoft.com/office/word/2010/wordprocessingDrawing" xmlns:wp="http://schemas.openxmlformats.org/drawingml/2006/wordprocessingDrawing" xmlns:w10="urn:schemas-microsoft-com:office:word" xmlns:w="http://schemas.openxmlformats.org/wordprocessingml/2006/main" xmlns:w14="http://schemas.microsoft.com/office/word/2010/wordml" xmlns:wpg="http://schemas.microsoft.com/office/word/2010/wordprocessingGroup" xmlns:wpi="http://schemas.microsoft.com/office/word/2010/wordprocessingInk" xmlns:wne="http://schemas.microsoft.com/office/word/2006/wordml" xmlns:wps="http://schemas.microsoft.com/office/word/2010/wordprocessingShape" mc:Ignorable="w14 wp14">
+<w:hdr xmlns:ve="http://schemas.openxmlformats.org/markup-compatibility/2006" xmlns:o="urn:schemas-microsoft-com:office:office" xmlns:r="http://schemas.openxmlformats.org/officeDocument/2006/relationships" xmlns:m="http://schemas.openxmlformats.org/officeDocument/2006/math" xmlns:v="urn:schemas-microsoft-com:vml" xmlns:wp="http://schemas.openxmlformats.org/drawingml/2006/wordprocessingDrawing" xmlns:w10="urn:schemas-microsoft-com:office:word" xmlns:w="http://schemas.openxmlformats.org/wordprocessingml/2006/main" xmlns:wne="http://schemas.microsoft.com/office/word/2006/wordml">
   <w:p>
     <w:pPr>
       <w:pStyle w:val="Header"/>
@@ -990,16 +920,8 @@
       <w:rPr>
         <w:rFonts w:ascii="Times New Roman" w:hAnsi="Times New Roman" w:cs="Times New Roman"/>
       </w:rPr>
-      <w:t xml:space="preserve">Nicholas </w:t>
+      <w:t>Nicholas Borushko</w:t>
     </w:r>
-    <w:proofErr w:type="spellStart"/>
-    <w:r>
-      <w:rPr>
-        <w:rFonts w:ascii="Times New Roman" w:hAnsi="Times New Roman" w:cs="Times New Roman"/>
-      </w:rPr>
-      <w:t>Borushko</w:t>
-    </w:r>
-    <w:proofErr w:type="spellEnd"/>
     <w:r>
       <w:rPr>
         <w:rFonts w:ascii="Times New Roman" w:hAnsi="Times New Roman" w:cs="Times New Roman"/>
@@ -1041,7 +963,7 @@
 </file>
 
 <file path=word/numbering.xml><?xml version="1.0" encoding="utf-8"?>
-<w:numbering xmlns:wpc="http://schemas.microsoft.com/office/word/2010/wordprocessingCanvas" xmlns:mc="http://schemas.openxmlformats.org/markup-compatibility/2006" xmlns:o="urn:schemas-microsoft-com:office:office" xmlns:r="http://schemas.openxmlformats.org/officeDocument/2006/relationships" xmlns:m="http://schemas.openxmlformats.org/officeDocument/2006/math" xmlns:v="urn:schemas-microsoft-com:vml" xmlns:wp14="http://schemas.microsoft.com/office/word/2010/wordprocessingDrawing" xmlns:wp="http://schemas.openxmlformats.org/drawingml/2006/wordprocessingDrawing" xmlns:w10="urn:schemas-microsoft-com:office:word" xmlns:w="http://schemas.openxmlformats.org/wordprocessingml/2006/main" xmlns:w14="http://schemas.microsoft.com/office/word/2010/wordml" xmlns:wpg="http://schemas.microsoft.com/office/word/2010/wordprocessingGroup" xmlns:wpi="http://schemas.microsoft.com/office/word/2010/wordprocessingInk" xmlns:wne="http://schemas.microsoft.com/office/word/2006/wordml" xmlns:wps="http://schemas.microsoft.com/office/word/2010/wordprocessingShape" mc:Ignorable="w14 wp14">
+<w:numbering xmlns:ve="http://schemas.openxmlformats.org/markup-compatibility/2006" xmlns:o="urn:schemas-microsoft-com:office:office" xmlns:r="http://schemas.openxmlformats.org/officeDocument/2006/relationships" xmlns:m="http://schemas.openxmlformats.org/officeDocument/2006/math" xmlns:v="urn:schemas-microsoft-com:vml" xmlns:wp="http://schemas.openxmlformats.org/drawingml/2006/wordprocessingDrawing" xmlns:w10="urn:schemas-microsoft-com:office:word" xmlns:w="http://schemas.openxmlformats.org/wordprocessingml/2006/main" xmlns:wne="http://schemas.microsoft.com/office/word/2006/wordml">
   <w:abstractNum w:abstractNumId="0">
     <w:nsid w:val="0473561E"/>
     <w:multiLevelType w:val="multilevel"/>
@@ -1406,7 +1328,7 @@
 </file>
 
 <file path=word/styles.xml><?xml version="1.0" encoding="utf-8"?>
-<w:styles xmlns:mc="http://schemas.openxmlformats.org/markup-compatibility/2006" xmlns:r="http://schemas.openxmlformats.org/officeDocument/2006/relationships" xmlns:w="http://schemas.openxmlformats.org/wordprocessingml/2006/main" xmlns:w14="http://schemas.microsoft.com/office/word/2010/wordml" mc:Ignorable="w14">
+<w:styles xmlns:r="http://schemas.openxmlformats.org/officeDocument/2006/relationships" xmlns:w="http://schemas.openxmlformats.org/wordprocessingml/2006/main">
   <w:docDefaults>
     <w:rPrDefault>
       <w:rPr>
@@ -1564,6 +1486,7 @@
   <w:style w:type="paragraph" w:default="1" w:styleId="Normal">
     <w:name w:val="Normal"/>
     <w:qFormat/>
+    <w:rsid w:val="002101D7"/>
   </w:style>
   <w:style w:type="character" w:default="1" w:styleId="DefaultParagraphFont">
     <w:name w:val="Default Paragraph Font"/>
@@ -1576,6 +1499,7 @@
     <w:uiPriority w:val="99"/>
     <w:semiHidden/>
     <w:unhideWhenUsed/>
+    <w:qFormat/>
     <w:tblPr>
       <w:tblInd w:w="0" w:type="dxa"/>
       <w:tblCellMar>
@@ -2185,7 +2109,7 @@
 </file>
 
 <file path=customXml/itemProps1.xml><?xml version="1.0" encoding="utf-8"?>
-<ds:datastoreItem xmlns:ds="http://schemas.openxmlformats.org/officeDocument/2006/customXml" ds:itemID="{6C8535CC-0767-4E6E-958A-81334B9B5D77}">
+<ds:datastoreItem xmlns:ds="http://schemas.openxmlformats.org/officeDocument/2006/customXml" ds:itemID="{3D39EC64-1C19-4650-B41F-639D1470EAC4}">
   <ds:schemaRefs>
     <ds:schemaRef ds:uri="http://schemas.openxmlformats.org/officeDocument/2006/bibliography"/>
   </ds:schemaRefs>
